--- a/game_reviews/translations/jackpot-raiders (Version 1).docx
+++ b/game_reviews/translations/jackpot-raiders (Version 1).docx
@@ -7,7 +7,7 @@
         <w:pStyle w:val="Heading1"/>
       </w:pPr>
       <w:r>
-        <w:t>Play Jackpot Raiders Free | Exciting Indiana Jones-themed Slot Game</w:t>
+        <w:t>Play Jackpot Raiders for Free</w:t>
       </w:r>
     </w:p>
     <w:p>
@@ -259,7 +259,7 @@
       </w:pPr>
       <w:r/>
       <w:r>
-        <w:t>Bonus features with scatter symbols, map symbols, and Pick and Click game</w:t>
+        <w:t>Max payout of 10,000x the stake</w:t>
       </w:r>
     </w:p>
     <w:p>
@@ -270,7 +270,7 @@
       </w:pPr>
       <w:r/>
       <w:r>
-        <w:t>10,000x the stake maximum payout</w:t>
+        <w:t>Bonus features with scatter symbols and Pick and Click game</w:t>
       </w:r>
     </w:p>
     <w:p>
@@ -281,7 +281,7 @@
       </w:pPr>
       <w:r/>
       <w:r>
-        <w:t>20 paylines and x3 multiplier on all jackpot free spins</w:t>
+        <w:t>Jackpot prizes and free spins with x3 multiplier</w:t>
       </w:r>
     </w:p>
     <w:p>
@@ -300,7 +300,7 @@
       </w:pPr>
       <w:r/>
       <w:r>
-        <w:t>Only one setting for coins</w:t>
+        <w:t>Limited coin setting</w:t>
       </w:r>
     </w:p>
     <w:p>
@@ -311,7 +311,7 @@
       </w:pPr>
       <w:r/>
       <w:r>
-        <w:t>Limited range of wager amounts</w:t>
+        <w:t>Limited wager range</w:t>
       </w:r>
     </w:p>
     <w:p>
@@ -320,7 +320,7 @@
         <w:rPr>
           <w:b/>
         </w:rPr>
-        <w:t>Play Jackpot Raiders Free | Exciting Indiana Jones-themed Slot Game</w:t>
+        <w:t>Play Jackpot Raiders for Free</w:t>
       </w:r>
     </w:p>
     <w:p>
@@ -329,7 +329,7 @@
         <w:rPr>
           <w:i/>
         </w:rPr>
-        <w:t>Read our review of Jackpot Raiders and play this exciting Indiana Jones-style slot game for free. Collect scatter and map symbols for bonus features and a chance at winning the jackpot.</w:t>
+        <w:t>Read our review of Jackpot Raiders and play this exciting slot game for free.</w:t>
       </w:r>
     </w:p>
     <w:sectPr>
